--- a/docs/Asignacion 4.docx
+++ b/docs/Asignacion 4.docx
@@ -115,17 +115,17 @@
         <w:rPr>
           <w:b/>
           <w:bCs/>
-          <w:sz w:val="24"/>
-          <w:szCs w:val="24"/>
-          <w:lang w:val="en-US"/>
-        </w:rPr>
-      </w:pPr>
-      <w:r>
-        <w:rPr>
-          <w:b/>
-          <w:bCs/>
-          <w:sz w:val="24"/>
-          <w:szCs w:val="24"/>
+          <w:sz w:val="28"/>
+          <w:szCs w:val="28"/>
+          <w:lang w:val="en-US"/>
+        </w:rPr>
+      </w:pPr>
+      <w:r>
+        <w:rPr>
+          <w:b/>
+          <w:bCs/>
+          <w:sz w:val="28"/>
+          <w:szCs w:val="28"/>
           <w:lang w:val="en-US"/>
         </w:rPr>
         <w:t xml:space="preserve">Introduction: </w:t>
@@ -141,44 +141,32 @@
         <w:rPr>
           <w:lang w:val="en-US"/>
         </w:rPr>
-        <w:t xml:space="preserve">The Spring MVC workshop "Assignment </w:t>
-      </w:r>
-      <w:r>
-        <w:rPr>
-          <w:lang w:val="en-US"/>
-        </w:rPr>
-        <w:t>4</w:t>
-      </w:r>
-      <w:r>
-        <w:rPr>
-          <w:lang w:val="en-US"/>
-        </w:rPr>
-        <w:t>" is a continuation of the workshop that was held last time in the course, which is called TallerIntroSpring "Assignment 1". The problem is the same with subtle differences, creating a book management system for a bookstore. Designing various lists for books both generally and specifically. Likewise, it is requested to correctly implement the Model View Controller (MVC)</w:t>
-      </w:r>
-    </w:p>
-    <w:p>
-      <w:pPr>
-        <w:rPr>
-          <w:lang w:val="en-US"/>
-        </w:rPr>
-      </w:pPr>
-    </w:p>
-    <w:p>
-      <w:pPr>
-        <w:rPr>
-          <w:b/>
-          <w:bCs/>
-          <w:sz w:val="24"/>
-          <w:szCs w:val="24"/>
-          <w:lang w:val="en-US"/>
-        </w:rPr>
-      </w:pPr>
-      <w:r>
-        <w:rPr>
-          <w:b/>
-          <w:bCs/>
-          <w:sz w:val="24"/>
-          <w:szCs w:val="24"/>
+        <w:t>The React Task "Task 4" workshop is a continuation of the workshop held last time in the course, which is called "Task 3". The problem is the same with subtle differences, creating a book management system for a bookstore. Design various book lists both in general and specific ways. Likewise, it is requested to correctly implement the Model View Controller (MVC). But mainly developing it using the ReactJS library that consumes the Spring REST API developed in the previous workshop, to manage books and authors.</w:t>
+      </w:r>
+    </w:p>
+    <w:p>
+      <w:pPr>
+        <w:rPr>
+          <w:lang w:val="en-US"/>
+        </w:rPr>
+      </w:pPr>
+    </w:p>
+    <w:p>
+      <w:pPr>
+        <w:rPr>
+          <w:b/>
+          <w:bCs/>
+          <w:sz w:val="28"/>
+          <w:szCs w:val="28"/>
+          <w:lang w:val="en-US"/>
+        </w:rPr>
+      </w:pPr>
+      <w:r>
+        <w:rPr>
+          <w:b/>
+          <w:bCs/>
+          <w:sz w:val="28"/>
+          <w:szCs w:val="28"/>
           <w:lang w:val="en-US"/>
         </w:rPr>
         <w:t>Step by step</w:t>
@@ -187,21 +175,12 @@
         <w:rPr>
           <w:b/>
           <w:bCs/>
-          <w:sz w:val="24"/>
-          <w:szCs w:val="24"/>
+          <w:sz w:val="28"/>
+          <w:szCs w:val="28"/>
           <w:lang w:val="en-US"/>
         </w:rPr>
         <w:t>:</w:t>
       </w:r>
-    </w:p>
-    <w:p>
-      <w:pPr>
-        <w:rPr>
-          <w:b/>
-          <w:bCs/>
-          <w:lang w:val="en-US"/>
-        </w:rPr>
-      </w:pPr>
     </w:p>
     <w:p>
       <w:pPr>
@@ -241,6 +220,24 @@
         </w:rPr>
         <w:t xml:space="preserve"> Classes were created to represent the books, perform data access operations, and perform business operations related to the books.</w:t>
       </w:r>
+      <w:r>
+        <w:rPr>
+          <w:lang w:val="en-US"/>
+        </w:rPr>
+        <w:t xml:space="preserve"> </w:t>
+      </w:r>
+      <w:r>
+        <w:rPr>
+          <w:lang w:val="en-US"/>
+        </w:rPr>
+        <w:t>Classes were created to represent the books, perform data access operations, and perform business operations related to the books. Likewise, a clean interface so that the user can feel satisfied with using the program</w:t>
+      </w:r>
+      <w:r>
+        <w:rPr>
+          <w:lang w:val="en-US"/>
+        </w:rPr>
+        <w:t>.</w:t>
+      </w:r>
     </w:p>
     <w:p>
       <w:pPr>
@@ -331,26 +328,52 @@
         </w:rPr>
         <w:t xml:space="preserve"> All HTML were created to display a list of all books, display details of a specific book, create a new book, delete an existing workbook, and edit an existing workbook, respectively.</w:t>
       </w:r>
-    </w:p>
-    <w:p>
-      <w:pPr>
-        <w:rPr>
-          <w:lang w:val="en-US"/>
-        </w:rPr>
-      </w:pPr>
-    </w:p>
-    <w:p>
-      <w:pPr>
-        <w:rPr>
-          <w:b/>
-          <w:bCs/>
-          <w:lang w:val="en-US"/>
-        </w:rPr>
-      </w:pPr>
-      <w:r>
-        <w:rPr>
-          <w:b/>
-          <w:bCs/>
+      <w:r>
+        <w:rPr>
+          <w:lang w:val="en-US"/>
+        </w:rPr>
+        <w:t xml:space="preserve"> </w:t>
+      </w:r>
+      <w:r>
+        <w:rPr>
+          <w:lang w:val="en-US"/>
+        </w:rPr>
+        <w:t>Various components were used in the BooksLibrary folder for the modularization of the application.</w:t>
+      </w:r>
+    </w:p>
+    <w:p>
+      <w:pPr>
+        <w:pStyle w:val="Prrafodelista"/>
+        <w:rPr>
+          <w:b/>
+          <w:bCs/>
+          <w:lang w:val="en-US"/>
+        </w:rPr>
+      </w:pPr>
+    </w:p>
+    <w:p>
+      <w:pPr>
+        <w:rPr>
+          <w:lang w:val="en-US"/>
+        </w:rPr>
+      </w:pPr>
+    </w:p>
+    <w:p>
+      <w:pPr>
+        <w:rPr>
+          <w:b/>
+          <w:bCs/>
+          <w:sz w:val="28"/>
+          <w:szCs w:val="28"/>
+          <w:lang w:val="en-US"/>
+        </w:rPr>
+      </w:pPr>
+      <w:r>
+        <w:rPr>
+          <w:b/>
+          <w:bCs/>
+          <w:sz w:val="28"/>
+          <w:szCs w:val="28"/>
           <w:lang w:val="en-US"/>
         </w:rPr>
         <w:t>Achievements:</w:t>
@@ -361,7 +384,7 @@
         <w:pStyle w:val="Prrafodelista"/>
         <w:numPr>
           <w:ilvl w:val="0"/>
-          <w:numId w:val="2"/>
+          <w:numId w:val="5"/>
         </w:numPr>
         <w:rPr>
           <w:lang w:val="en-US"/>
@@ -371,7 +394,7 @@
         <w:rPr>
           <w:lang w:val="en-US"/>
         </w:rPr>
-        <w:t>Successfully implement each of the classes required by the problem.</w:t>
+        <w:t>Successfully implement each of the requirements required to solve the problem. Which are the JWT authentication system and using ReactJS mainly.</w:t>
       </w:r>
     </w:p>
     <w:p>
@@ -379,7 +402,7 @@
         <w:pStyle w:val="Prrafodelista"/>
         <w:numPr>
           <w:ilvl w:val="0"/>
-          <w:numId w:val="2"/>
+          <w:numId w:val="5"/>
         </w:numPr>
         <w:rPr>
           <w:lang w:val="en-US"/>
@@ -389,76 +412,89 @@
         <w:rPr>
           <w:lang w:val="en-US"/>
         </w:rPr>
-        <w:t>Design and implement the various views that a book has, with its respective id and showing specific information when it is general or specific.</w:t>
-      </w:r>
-    </w:p>
-    <w:p>
-      <w:pPr>
-        <w:pStyle w:val="Prrafodelista"/>
-        <w:numPr>
-          <w:ilvl w:val="0"/>
-          <w:numId w:val="2"/>
-        </w:numPr>
-        <w:rPr>
-          <w:lang w:val="en-US"/>
-        </w:rPr>
-      </w:pPr>
-      <w:r>
-        <w:rPr>
-          <w:lang w:val="en-US"/>
-        </w:rPr>
-        <w:t>Incorporation of links to develop various activities. Such as deleting and editing books.</w:t>
-      </w:r>
-    </w:p>
-    <w:p>
-      <w:pPr>
-        <w:rPr>
-          <w:lang w:val="en-US"/>
-        </w:rPr>
-      </w:pPr>
-    </w:p>
-    <w:p>
-      <w:pPr>
-        <w:rPr>
-          <w:lang w:val="en-US"/>
-        </w:rPr>
-      </w:pPr>
-    </w:p>
-    <w:p>
-      <w:pPr>
-        <w:rPr>
-          <w:lang w:val="en-US"/>
-        </w:rPr>
-      </w:pPr>
-    </w:p>
-    <w:p>
-      <w:pPr>
-        <w:rPr>
-          <w:lang w:val="en-US"/>
-        </w:rPr>
-      </w:pPr>
-    </w:p>
-    <w:p>
-      <w:pPr>
-        <w:rPr>
-          <w:lang w:val="en-US"/>
-        </w:rPr>
-      </w:pPr>
-    </w:p>
-    <w:p>
-      <w:pPr>
-        <w:rPr>
-          <w:sz w:val="24"/>
-          <w:szCs w:val="24"/>
-          <w:lang w:val="en-US"/>
-        </w:rPr>
-      </w:pPr>
-      <w:r>
-        <w:rPr>
-          <w:b/>
-          <w:bCs/>
-          <w:sz w:val="24"/>
-          <w:szCs w:val="24"/>
+        <w:t>Design and implement the various views that a book has, with their respective id and showing specific information when it is general or specific. With a good user interface making good use of HTML and CSS to help.</w:t>
+      </w:r>
+    </w:p>
+    <w:p>
+      <w:pPr>
+        <w:ind w:left="360"/>
+        <w:rPr>
+          <w:b/>
+          <w:bCs/>
+          <w:lang w:val="en-US"/>
+        </w:rPr>
+      </w:pPr>
+      <w:r>
+        <w:rPr>
+          <w:b/>
+          <w:bCs/>
+          <w:lang w:val="en-US"/>
+        </w:rPr>
+        <w:lastRenderedPageBreak/>
+        <w:t xml:space="preserve">• </w:t>
+      </w:r>
+      <w:r>
+        <w:rPr>
+          <w:lang w:val="en-US"/>
+        </w:rPr>
+        <w:t xml:space="preserve">Incorporation of links to develop various activities. How to add, edit, </w:t>
+      </w:r>
+      <w:r>
+        <w:rPr>
+          <w:lang w:val="en-US"/>
+        </w:rPr>
+        <w:t>delete,</w:t>
+      </w:r>
+      <w:r>
+        <w:rPr>
+          <w:lang w:val="en-US"/>
+        </w:rPr>
+        <w:t xml:space="preserve"> and view both </w:t>
+      </w:r>
+      <w:r>
+        <w:rPr>
+          <w:lang w:val="en-US"/>
+        </w:rPr>
+        <w:t xml:space="preserve">   </w:t>
+      </w:r>
+      <w:r>
+        <w:rPr>
+          <w:lang w:val="en-US"/>
+        </w:rPr>
+        <w:t>books and authors</w:t>
+      </w:r>
+      <w:r>
+        <w:rPr>
+          <w:lang w:val="en-US"/>
+        </w:rPr>
+        <w:t>.</w:t>
+      </w:r>
+    </w:p>
+    <w:p>
+      <w:pPr>
+        <w:rPr>
+          <w:b/>
+          <w:bCs/>
+          <w:lang w:val="en-US"/>
+        </w:rPr>
+      </w:pPr>
+    </w:p>
+    <w:p>
+      <w:pPr>
+        <w:rPr>
+          <w:b/>
+          <w:bCs/>
+          <w:sz w:val="28"/>
+          <w:szCs w:val="28"/>
+          <w:lang w:val="en-US"/>
+        </w:rPr>
+      </w:pPr>
+      <w:r>
+        <w:rPr>
+          <w:b/>
+          <w:bCs/>
+          <w:sz w:val="28"/>
+          <w:szCs w:val="28"/>
           <w:lang w:val="en-US"/>
         </w:rPr>
         <w:t>Difficulties encountered:</w:t>
@@ -466,89 +502,91 @@
     </w:p>
     <w:p>
       <w:pPr>
-        <w:pStyle w:val="Prrafodelista"/>
-        <w:numPr>
-          <w:ilvl w:val="0"/>
-          <w:numId w:val="4"/>
-        </w:numPr>
-        <w:rPr>
-          <w:lang w:val="en-US"/>
-        </w:rPr>
-      </w:pPr>
-      <w:r>
-        <w:rPr>
-          <w:lang w:val="en-US"/>
-        </w:rPr>
-        <w:t>The union of the html classes with the rest of the code</w:t>
-      </w:r>
-    </w:p>
-    <w:p>
-      <w:pPr>
-        <w:pStyle w:val="Prrafodelista"/>
-        <w:numPr>
-          <w:ilvl w:val="0"/>
-          <w:numId w:val="4"/>
-        </w:numPr>
-        <w:rPr>
-          <w:lang w:val="en-US"/>
-        </w:rPr>
-      </w:pPr>
-      <w:r>
-        <w:rPr>
-          <w:lang w:val="en-US"/>
-        </w:rPr>
-        <w:t>The definition of routes to be able to access the various functionalities of the code through localhost.</w:t>
-      </w:r>
-    </w:p>
-    <w:p>
-      <w:pPr>
-        <w:rPr>
-          <w:lang w:val="en-US"/>
-        </w:rPr>
-      </w:pPr>
-    </w:p>
-    <w:p>
-      <w:pPr>
-        <w:rPr>
-          <w:lang w:val="en-US"/>
-        </w:rPr>
-      </w:pPr>
-      <w:r>
-        <w:rPr>
-          <w:b/>
-          <w:bCs/>
-          <w:sz w:val="24"/>
-          <w:szCs w:val="24"/>
+        <w:rPr>
+          <w:b/>
+          <w:bCs/>
+          <w:lang w:val="en-US"/>
+        </w:rPr>
+      </w:pPr>
+      <w:r>
+        <w:rPr>
+          <w:b/>
+          <w:bCs/>
+          <w:lang w:val="en-US"/>
+        </w:rPr>
+        <w:t xml:space="preserve">a) </w:t>
+      </w:r>
+      <w:r>
+        <w:rPr>
+          <w:lang w:val="en-US"/>
+        </w:rPr>
+        <w:t>IntelliJ</w:t>
+      </w:r>
+      <w:r>
+        <w:rPr>
+          <w:lang w:val="en-US"/>
+        </w:rPr>
+        <w:t xml:space="preserve"> mainly, it gave us a few problems and delayed us a bit.</w:t>
+      </w:r>
+    </w:p>
+    <w:p>
+      <w:pPr>
+        <w:rPr>
+          <w:b/>
+          <w:bCs/>
+          <w:lang w:val="en-US"/>
+        </w:rPr>
+      </w:pPr>
+    </w:p>
+    <w:p>
+      <w:pPr>
+        <w:rPr>
+          <w:b/>
+          <w:bCs/>
+          <w:lang w:val="en-US"/>
+        </w:rPr>
+      </w:pPr>
+      <w:r>
+        <w:rPr>
+          <w:b/>
+          <w:bCs/>
+          <w:sz w:val="28"/>
+          <w:szCs w:val="28"/>
           <w:lang w:val="en-US"/>
         </w:rPr>
         <w:t>Conclusion:</w:t>
       </w:r>
-      <w:r>
-        <w:rPr>
-          <w:lang w:val="en-US"/>
-        </w:rPr>
-        <w:br/>
-      </w:r>
-      <w:r>
-        <w:rPr>
-          <w:lang w:val="en-US"/>
-        </w:rPr>
-        <w:br/>
-      </w:r>
-      <w:r>
-        <w:rPr>
-          <w:lang w:val="en-US"/>
-        </w:rPr>
-        <w:t>We feel that it was a great activity that made us push our knowledge to the limit. Every moment was worked in a great way, and we are satisfied with our result.</w:t>
-      </w:r>
-    </w:p>
-    <w:p>
-      <w:pPr>
-        <w:pStyle w:val="Prrafodelista"/>
-        <w:rPr>
-          <w:lang w:val="en-US"/>
-        </w:rPr>
-      </w:pPr>
+    </w:p>
+    <w:p>
+      <w:pPr>
+        <w:rPr>
+          <w:lang w:val="en-US"/>
+        </w:rPr>
+      </w:pPr>
+      <w:r>
+        <w:rPr>
+          <w:lang w:val="en-US"/>
+        </w:rPr>
+        <w:t xml:space="preserve">We felt that it was a great activity that made us push our knowledge to the limit. Every moment was worked in a great </w:t>
+      </w:r>
+      <w:r>
+        <w:rPr>
+          <w:lang w:val="en-US"/>
+        </w:rPr>
+        <w:t>way,</w:t>
+      </w:r>
+      <w:r>
+        <w:rPr>
+          <w:lang w:val="en-US"/>
+        </w:rPr>
+        <w:t xml:space="preserve"> and we are satisfied with our result. It is very gratifying to be able to combine the API with React, it was a magnificent </w:t>
+      </w:r>
+      <w:r>
+        <w:rPr>
+          <w:lang w:val="en-US"/>
+        </w:rPr>
+        <w:t>process.</w:t>
+      </w:r>
     </w:p>
     <w:sectPr>
       <w:headerReference w:type="default" r:id="rId7"/>
